--- a/Test Execution Report for Nykaa Fashion Products Web Application.docx
+++ b/Test Execution Report for Nykaa Fashion Products Web Application.docx
@@ -4556,7 +4556,7 @@
                 <w:rFonts w:ascii="Calibri" w:cs="Calibri" w:eastAsia="Calibri" w:hAnsi="Calibri"/>
                 <w:rtl w:val="0"/>
               </w:rPr>
-              <w:t xml:space="preserve">The item should be removed from the cart and total updated.</w:t>
+              <w:t xml:space="preserve">The item should be removed from the cart and totally updated.</w:t>
             </w:r>
           </w:p>
         </w:tc>
@@ -4644,18 +4644,459 @@
           </w:tcPr>
           <w:p>
             <w:pPr>
-              <w:widowControl w:val="0"/>
-              <w:jc w:val="center"/>
-              <w:rPr>
-                <w:rFonts w:ascii="Calibri" w:cs="Calibri" w:eastAsia="Calibri" w:hAnsi="Calibri"/>
-              </w:rPr>
-            </w:pPr>
-            <w:r>
-              <w:rPr>
-                <w:rFonts w:ascii="Calibri" w:cs="Calibri" w:eastAsia="Calibri" w:hAnsi="Calibri"/>
-                <w:rtl w:val="0"/>
-              </w:rPr>
-              <w:t xml:space="preserve">Functionality is working as expected.</w:t>
+              <w:keepNext w:val="0"/>
+              <w:keepLines w:val="0"/>
+              <w:widowControl w:val="0"/>
+              <w:pBdr>
+                <w:top w:space="0" w:sz="0" w:val="nil"/>
+                <w:left w:space="0" w:sz="0" w:val="nil"/>
+                <w:bottom w:space="0" w:sz="0" w:val="nil"/>
+                <w:right w:space="0" w:sz="0" w:val="nil"/>
+                <w:between w:space="0" w:sz="0" w:val="nil"/>
+              </w:pBdr>
+              <w:shd w:fill="auto" w:val="clear"/>
+              <w:spacing w:after="0" w:before="0" w:line="276" w:lineRule="auto"/>
+              <w:ind w:left="0" w:right="0" w:firstLine="0"/>
+              <w:jc w:val="center"/>
+              <w:rPr>
+                <w:rFonts w:ascii="Calibri" w:cs="Calibri" w:eastAsia="Calibri" w:hAnsi="Calibri"/>
+              </w:rPr>
+            </w:pPr>
+            <w:r>
+              <w:rPr>
+                <w:rFonts w:ascii="Calibri" w:cs="Calibri" w:eastAsia="Calibri" w:hAnsi="Calibri"/>
+                <w:rtl w:val="0"/>
+              </w:rPr>
+              <w:t xml:space="preserve">Functionality is working as </w:t>
+            </w:r>
+          </w:p>
+          <w:p>
+            <w:pPr>
+              <w:keepNext w:val="0"/>
+              <w:keepLines w:val="0"/>
+              <w:widowControl w:val="0"/>
+              <w:pBdr>
+                <w:top w:space="0" w:sz="0" w:val="nil"/>
+                <w:left w:space="0" w:sz="0" w:val="nil"/>
+                <w:bottom w:space="0" w:sz="0" w:val="nil"/>
+                <w:right w:space="0" w:sz="0" w:val="nil"/>
+                <w:between w:space="0" w:sz="0" w:val="nil"/>
+              </w:pBdr>
+              <w:shd w:fill="auto" w:val="clear"/>
+              <w:spacing w:after="0" w:before="0" w:line="276" w:lineRule="auto"/>
+              <w:ind w:left="0" w:right="0" w:firstLine="0"/>
+              <w:jc w:val="center"/>
+              <w:rPr>
+                <w:rFonts w:ascii="Calibri" w:cs="Calibri" w:eastAsia="Calibri" w:hAnsi="Calibri"/>
+              </w:rPr>
+            </w:pPr>
+            <w:r>
+              <w:rPr>
+                <w:rFonts w:ascii="Calibri" w:cs="Calibri" w:eastAsia="Calibri" w:hAnsi="Calibri"/>
+                <w:rtl w:val="0"/>
+              </w:rPr>
+              <w:t xml:space="preserve">expected.</w:t>
+            </w:r>
+          </w:p>
+        </w:tc>
+      </w:tr>
+      <w:tr>
+        <w:trPr>
+          <w:cantSplit w:val="0"/>
+          <w:trHeight w:val="540" w:hRule="atLeast"/>
+          <w:tblHeader w:val="0"/>
+        </w:trPr>
+        <w:tc>
+          <w:tcPr>
+            <w:tcBorders>
+              <w:top w:color="cccccc" w:space="0" w:sz="4" w:val="single"/>
+              <w:left w:color="000000" w:space="0" w:sz="4" w:val="single"/>
+              <w:bottom w:color="000000" w:space="0" w:sz="4" w:val="single"/>
+              <w:right w:color="000000" w:space="0" w:sz="4" w:val="single"/>
+            </w:tcBorders>
+            <w:tcMar>
+              <w:top w:w="40.0" w:type="dxa"/>
+              <w:left w:w="40.0" w:type="dxa"/>
+              <w:bottom w:w="40.0" w:type="dxa"/>
+              <w:right w:w="40.0" w:type="dxa"/>
+            </w:tcMar>
+            <w:vAlign w:val="bottom"/>
+          </w:tcPr>
+          <w:p>
+            <w:pPr>
+              <w:widowControl w:val="0"/>
+              <w:jc w:val="center"/>
+              <w:rPr>
+                <w:rFonts w:ascii="Calibri" w:cs="Calibri" w:eastAsia="Calibri" w:hAnsi="Calibri"/>
+              </w:rPr>
+            </w:pPr>
+            <w:r>
+              <w:rPr>
+                <w:rFonts w:ascii="Calibri" w:cs="Calibri" w:eastAsia="Calibri" w:hAnsi="Calibri"/>
+                <w:rtl w:val="0"/>
+              </w:rPr>
+              <w:t xml:space="preserve">TC_012</w:t>
+            </w:r>
+          </w:p>
+        </w:tc>
+        <w:tc>
+          <w:tcPr>
+            <w:tcBorders>
+              <w:top w:color="cccccc" w:space="0" w:sz="4" w:val="single"/>
+              <w:left w:color="cccccc" w:space="0" w:sz="4" w:val="single"/>
+              <w:bottom w:color="000000" w:space="0" w:sz="4" w:val="single"/>
+              <w:right w:color="000000" w:space="0" w:sz="4" w:val="single"/>
+            </w:tcBorders>
+            <w:tcMar>
+              <w:top w:w="40.0" w:type="dxa"/>
+              <w:left w:w="40.0" w:type="dxa"/>
+              <w:bottom w:w="40.0" w:type="dxa"/>
+              <w:right w:w="40.0" w:type="dxa"/>
+            </w:tcMar>
+            <w:vAlign w:val="bottom"/>
+          </w:tcPr>
+          <w:p>
+            <w:pPr>
+              <w:widowControl w:val="0"/>
+              <w:jc w:val="center"/>
+              <w:rPr>
+                <w:rFonts w:ascii="Calibri" w:cs="Calibri" w:eastAsia="Calibri" w:hAnsi="Calibri"/>
+              </w:rPr>
+            </w:pPr>
+            <w:r>
+              <w:rPr>
+                <w:rFonts w:ascii="Calibri" w:cs="Calibri" w:eastAsia="Calibri" w:hAnsi="Calibri"/>
+                <w:rtl w:val="0"/>
+              </w:rPr>
+              <w:t xml:space="preserve">Security</w:t>
+            </w:r>
+          </w:p>
+        </w:tc>
+        <w:tc>
+          <w:tcPr>
+            <w:tcBorders>
+              <w:top w:color="cccccc" w:space="0" w:sz="4" w:val="single"/>
+              <w:left w:color="cccccc" w:space="0" w:sz="4" w:val="single"/>
+              <w:bottom w:color="000000" w:space="0" w:sz="4" w:val="single"/>
+              <w:right w:color="000000" w:space="0" w:sz="4" w:val="single"/>
+            </w:tcBorders>
+            <w:tcMar>
+              <w:top w:w="40.0" w:type="dxa"/>
+              <w:left w:w="40.0" w:type="dxa"/>
+              <w:bottom w:w="40.0" w:type="dxa"/>
+              <w:right w:w="40.0" w:type="dxa"/>
+            </w:tcMar>
+            <w:vAlign w:val="bottom"/>
+          </w:tcPr>
+          <w:p>
+            <w:pPr>
+              <w:widowControl w:val="0"/>
+              <w:jc w:val="center"/>
+              <w:rPr>
+                <w:rFonts w:ascii="Calibri" w:cs="Calibri" w:eastAsia="Calibri" w:hAnsi="Calibri"/>
+              </w:rPr>
+            </w:pPr>
+            <w:r>
+              <w:rPr>
+                <w:rFonts w:ascii="Calibri" w:cs="Calibri" w:eastAsia="Calibri" w:hAnsi="Calibri"/>
+                <w:rtl w:val="0"/>
+              </w:rPr>
+              <w:t xml:space="preserve">Check for proper session management.</w:t>
+            </w:r>
+            <w:r>
+              <w:rPr>
+                <w:rtl w:val="0"/>
+              </w:rPr>
+            </w:r>
+          </w:p>
+        </w:tc>
+        <w:tc>
+          <w:tcPr>
+            <w:tcBorders>
+              <w:top w:color="cccccc" w:space="0" w:sz="4" w:val="single"/>
+              <w:left w:color="cccccc" w:space="0" w:sz="4" w:val="single"/>
+              <w:bottom w:color="000000" w:space="0" w:sz="4" w:val="single"/>
+              <w:right w:color="000000" w:space="0" w:sz="4" w:val="single"/>
+            </w:tcBorders>
+            <w:tcMar>
+              <w:top w:w="40.0" w:type="dxa"/>
+              <w:left w:w="40.0" w:type="dxa"/>
+              <w:bottom w:w="40.0" w:type="dxa"/>
+              <w:right w:w="40.0" w:type="dxa"/>
+            </w:tcMar>
+            <w:vAlign w:val="bottom"/>
+          </w:tcPr>
+          <w:p>
+            <w:pPr>
+              <w:widowControl w:val="0"/>
+              <w:jc w:val="center"/>
+              <w:rPr>
+                <w:rFonts w:ascii="Calibri" w:cs="Calibri" w:eastAsia="Calibri" w:hAnsi="Calibri"/>
+              </w:rPr>
+            </w:pPr>
+            <w:r>
+              <w:rPr>
+                <w:rFonts w:ascii="Calibri" w:cs="Calibri" w:eastAsia="Calibri" w:hAnsi="Calibri"/>
+                <w:rtl w:val="0"/>
+              </w:rPr>
+              <w:t xml:space="preserve">User logged into the application.</w:t>
+            </w:r>
+            <w:r>
+              <w:rPr>
+                <w:rtl w:val="0"/>
+              </w:rPr>
+            </w:r>
+          </w:p>
+        </w:tc>
+        <w:tc>
+          <w:tcPr>
+            <w:tcBorders>
+              <w:top w:color="cccccc" w:space="0" w:sz="4" w:val="single"/>
+              <w:left w:color="cccccc" w:space="0" w:sz="4" w:val="single"/>
+              <w:bottom w:color="000000" w:space="0" w:sz="4" w:val="single"/>
+              <w:right w:color="000000" w:space="0" w:sz="4" w:val="single"/>
+            </w:tcBorders>
+            <w:tcMar>
+              <w:top w:w="40.0" w:type="dxa"/>
+              <w:left w:w="40.0" w:type="dxa"/>
+              <w:bottom w:w="40.0" w:type="dxa"/>
+              <w:right w:w="40.0" w:type="dxa"/>
+            </w:tcMar>
+            <w:vAlign w:val="bottom"/>
+          </w:tcPr>
+          <w:p>
+            <w:pPr>
+              <w:widowControl w:val="0"/>
+              <w:jc w:val="center"/>
+              <w:rPr>
+                <w:rFonts w:ascii="Calibri" w:cs="Calibri" w:eastAsia="Calibri" w:hAnsi="Calibri"/>
+              </w:rPr>
+            </w:pPr>
+            <w:r>
+              <w:rPr>
+                <w:rFonts w:ascii="Calibri" w:cs="Calibri" w:eastAsia="Calibri" w:hAnsi="Calibri"/>
+                <w:rtl w:val="0"/>
+              </w:rPr>
+              <w:t xml:space="preserve">"1. Log in. </w:t>
+            </w:r>
+          </w:p>
+          <w:p>
+            <w:pPr>
+              <w:widowControl w:val="0"/>
+              <w:jc w:val="center"/>
+              <w:rPr>
+                <w:rFonts w:ascii="Calibri" w:cs="Calibri" w:eastAsia="Calibri" w:hAnsi="Calibri"/>
+              </w:rPr>
+            </w:pPr>
+            <w:r>
+              <w:rPr>
+                <w:rFonts w:ascii="Calibri" w:cs="Calibri" w:eastAsia="Calibri" w:hAnsi="Calibri"/>
+                <w:rtl w:val="0"/>
+              </w:rPr>
+              <w:t xml:space="preserve">2. Close the browser. </w:t>
+            </w:r>
+          </w:p>
+          <w:p>
+            <w:pPr>
+              <w:widowControl w:val="0"/>
+              <w:jc w:val="center"/>
+              <w:rPr>
+                <w:rFonts w:ascii="Calibri" w:cs="Calibri" w:eastAsia="Calibri" w:hAnsi="Calibri"/>
+              </w:rPr>
+            </w:pPr>
+            <w:r>
+              <w:rPr>
+                <w:rFonts w:ascii="Calibri" w:cs="Calibri" w:eastAsia="Calibri" w:hAnsi="Calibri"/>
+                <w:rtl w:val="0"/>
+              </w:rPr>
+              <w:t xml:space="preserve">3. Reopen and navigate to the website</w:t>
+            </w:r>
+            <w:r>
+              <w:rPr>
+                <w:rtl w:val="0"/>
+              </w:rPr>
+            </w:r>
+          </w:p>
+        </w:tc>
+        <w:tc>
+          <w:tcPr>
+            <w:tcBorders>
+              <w:top w:color="cccccc" w:space="0" w:sz="4" w:val="single"/>
+              <w:left w:color="cccccc" w:space="0" w:sz="4" w:val="single"/>
+              <w:bottom w:color="000000" w:space="0" w:sz="4" w:val="single"/>
+              <w:right w:color="000000" w:space="0" w:sz="4" w:val="single"/>
+            </w:tcBorders>
+            <w:tcMar>
+              <w:top w:w="40.0" w:type="dxa"/>
+              <w:left w:w="40.0" w:type="dxa"/>
+              <w:bottom w:w="40.0" w:type="dxa"/>
+              <w:right w:w="40.0" w:type="dxa"/>
+            </w:tcMar>
+            <w:vAlign w:val="bottom"/>
+          </w:tcPr>
+          <w:p>
+            <w:pPr>
+              <w:widowControl w:val="0"/>
+              <w:jc w:val="center"/>
+              <w:rPr>
+                <w:rFonts w:ascii="Calibri" w:cs="Calibri" w:eastAsia="Calibri" w:hAnsi="Calibri"/>
+              </w:rPr>
+            </w:pPr>
+            <w:r>
+              <w:rPr>
+                <w:rFonts w:ascii="Calibri" w:cs="Calibri" w:eastAsia="Calibri" w:hAnsi="Calibri"/>
+                <w:rtl w:val="0"/>
+              </w:rPr>
+              <w:t xml:space="preserve">N/A</w:t>
+            </w:r>
+          </w:p>
+        </w:tc>
+        <w:tc>
+          <w:tcPr>
+            <w:tcBorders>
+              <w:top w:color="cccccc" w:space="0" w:sz="4" w:val="single"/>
+              <w:left w:color="cccccc" w:space="0" w:sz="4" w:val="single"/>
+              <w:bottom w:color="000000" w:space="0" w:sz="4" w:val="single"/>
+              <w:right w:color="000000" w:space="0" w:sz="4" w:val="single"/>
+            </w:tcBorders>
+            <w:tcMar>
+              <w:top w:w="40.0" w:type="dxa"/>
+              <w:left w:w="40.0" w:type="dxa"/>
+              <w:bottom w:w="40.0" w:type="dxa"/>
+              <w:right w:w="40.0" w:type="dxa"/>
+            </w:tcMar>
+            <w:vAlign w:val="bottom"/>
+          </w:tcPr>
+          <w:p>
+            <w:pPr>
+              <w:widowControl w:val="0"/>
+              <w:jc w:val="center"/>
+              <w:rPr>
+                <w:rFonts w:ascii="Calibri" w:cs="Calibri" w:eastAsia="Calibri" w:hAnsi="Calibri"/>
+              </w:rPr>
+            </w:pPr>
+            <w:r>
+              <w:rPr>
+                <w:rFonts w:ascii="Calibri" w:cs="Calibri" w:eastAsia="Calibri" w:hAnsi="Calibri"/>
+                <w:rtl w:val="0"/>
+              </w:rPr>
+              <w:t xml:space="preserve">Users</w:t>
+            </w:r>
+            <w:r>
+              <w:rPr>
+                <w:rFonts w:ascii="Calibri" w:cs="Calibri" w:eastAsia="Calibri" w:hAnsi="Calibri"/>
+                <w:rtl w:val="0"/>
+              </w:rPr>
+              <w:t xml:space="preserve"> should not be logged in automatically.</w:t>
+            </w:r>
+            <w:r>
+              <w:rPr>
+                <w:rtl w:val="0"/>
+              </w:rPr>
+            </w:r>
+          </w:p>
+        </w:tc>
+        <w:tc>
+          <w:tcPr>
+            <w:tcBorders>
+              <w:top w:color="cccccc" w:space="0" w:sz="4" w:val="single"/>
+              <w:left w:color="cccccc" w:space="0" w:sz="4" w:val="single"/>
+              <w:bottom w:color="000000" w:space="0" w:sz="4" w:val="single"/>
+              <w:right w:color="000000" w:space="0" w:sz="4" w:val="single"/>
+            </w:tcBorders>
+            <w:tcMar>
+              <w:top w:w="40.0" w:type="dxa"/>
+              <w:left w:w="40.0" w:type="dxa"/>
+              <w:bottom w:w="40.0" w:type="dxa"/>
+              <w:right w:w="40.0" w:type="dxa"/>
+            </w:tcMar>
+            <w:vAlign w:val="bottom"/>
+          </w:tcPr>
+          <w:p>
+            <w:pPr>
+              <w:widowControl w:val="0"/>
+              <w:jc w:val="center"/>
+              <w:rPr>
+                <w:rFonts w:ascii="Calibri" w:cs="Calibri" w:eastAsia="Calibri" w:hAnsi="Calibri"/>
+              </w:rPr>
+            </w:pPr>
+            <w:r>
+              <w:rPr>
+                <w:rFonts w:ascii="Calibri" w:cs="Calibri" w:eastAsia="Calibri" w:hAnsi="Calibri"/>
+                <w:rtl w:val="0"/>
+              </w:rPr>
+              <w:t xml:space="preserve">User was not logged in upon reopening.</w:t>
+            </w:r>
+            <w:r>
+              <w:rPr>
+                <w:rtl w:val="0"/>
+              </w:rPr>
+            </w:r>
+          </w:p>
+        </w:tc>
+        <w:tc>
+          <w:tcPr>
+            <w:tcBorders>
+              <w:top w:color="cccccc" w:space="0" w:sz="4" w:val="single"/>
+              <w:left w:color="cccccc" w:space="0" w:sz="4" w:val="single"/>
+              <w:bottom w:color="000000" w:space="0" w:sz="4" w:val="single"/>
+              <w:right w:color="000000" w:space="0" w:sz="4" w:val="single"/>
+            </w:tcBorders>
+            <w:tcMar>
+              <w:top w:w="40.0" w:type="dxa"/>
+              <w:left w:w="40.0" w:type="dxa"/>
+              <w:bottom w:w="40.0" w:type="dxa"/>
+              <w:right w:w="40.0" w:type="dxa"/>
+            </w:tcMar>
+            <w:vAlign w:val="bottom"/>
+          </w:tcPr>
+          <w:p>
+            <w:pPr>
+              <w:widowControl w:val="0"/>
+              <w:jc w:val="center"/>
+              <w:rPr>
+                <w:rFonts w:ascii="Calibri" w:cs="Calibri" w:eastAsia="Calibri" w:hAnsi="Calibri"/>
+              </w:rPr>
+            </w:pPr>
+            <w:r>
+              <w:rPr>
+                <w:rFonts w:ascii="Calibri" w:cs="Calibri" w:eastAsia="Calibri" w:hAnsi="Calibri"/>
+                <w:rtl w:val="0"/>
+              </w:rPr>
+              <w:t xml:space="preserve">Pass</w:t>
+            </w:r>
+          </w:p>
+        </w:tc>
+        <w:tc>
+          <w:tcPr>
+            <w:tcBorders>
+              <w:top w:color="cccccc" w:space="0" w:sz="4" w:val="single"/>
+              <w:left w:color="cccccc" w:space="0" w:sz="4" w:val="single"/>
+              <w:bottom w:color="000000" w:space="0" w:sz="4" w:val="single"/>
+              <w:right w:color="000000" w:space="0" w:sz="4" w:val="single"/>
+            </w:tcBorders>
+            <w:tcMar>
+              <w:top w:w="40.0" w:type="dxa"/>
+              <w:left w:w="40.0" w:type="dxa"/>
+              <w:bottom w:w="40.0" w:type="dxa"/>
+              <w:right w:w="40.0" w:type="dxa"/>
+            </w:tcMar>
+            <w:vAlign w:val="bottom"/>
+          </w:tcPr>
+          <w:p>
+            <w:pPr>
+              <w:widowControl w:val="0"/>
+              <w:jc w:val="center"/>
+              <w:rPr>
+                <w:rFonts w:ascii="Calibri" w:cs="Calibri" w:eastAsia="Calibri" w:hAnsi="Calibri"/>
+              </w:rPr>
+            </w:pPr>
+            <w:r>
+              <w:rPr>
+                <w:rFonts w:ascii="Calibri" w:cs="Calibri" w:eastAsia="Calibri" w:hAnsi="Calibri"/>
+                <w:rtl w:val="0"/>
+              </w:rPr>
+              <w:t xml:space="preserve">Security is implemented correctly.</w:t>
             </w:r>
           </w:p>
         </w:tc>
@@ -4732,7 +5173,7 @@
           <w:szCs w:val="28"/>
           <w:rtl w:val="0"/>
         </w:rPr>
-        <w:t xml:space="preserve">Total Test Cases Executed: 11</w:t>
+        <w:t xml:space="preserve">Total Test Cases Executed: 12</w:t>
       </w:r>
     </w:p>
     <w:p>
@@ -4780,7 +5221,7 @@
           <w:szCs w:val="28"/>
           <w:rtl w:val="0"/>
         </w:rPr>
-        <w:t xml:space="preserve">Total Failed: 5</w:t>
+        <w:t xml:space="preserve">Total Failed: 6</w:t>
       </w:r>
     </w:p>
     <w:p>
@@ -4804,7 +5245,52 @@
           <w:szCs w:val="28"/>
           <w:rtl w:val="0"/>
         </w:rPr>
-        <w:t xml:space="preserve">Pass Rate: 54.5%</w:t>
+        <w:t xml:space="preserve">Pass Rate: 50%</w:t>
+      </w:r>
+    </w:p>
+    <w:p>
+      <w:pPr>
+        <w:spacing w:after="240" w:before="240" w:lineRule="auto"/>
+        <w:rPr>
+          <w:rFonts w:ascii="Calibri" w:cs="Calibri" w:eastAsia="Calibri" w:hAnsi="Calibri"/>
+          <w:sz w:val="28"/>
+          <w:szCs w:val="28"/>
+        </w:rPr>
+      </w:pPr>
+      <w:r>
+        <w:rPr>
+          <w:rtl w:val="0"/>
+        </w:rPr>
+      </w:r>
+    </w:p>
+    <w:p>
+      <w:pPr>
+        <w:spacing w:after="240" w:before="240" w:lineRule="auto"/>
+        <w:rPr>
+          <w:rFonts w:ascii="Calibri" w:cs="Calibri" w:eastAsia="Calibri" w:hAnsi="Calibri"/>
+          <w:sz w:val="28"/>
+          <w:szCs w:val="28"/>
+        </w:rPr>
+      </w:pPr>
+      <w:r>
+        <w:rPr>
+          <w:rtl w:val="0"/>
+        </w:rPr>
+      </w:r>
+    </w:p>
+    <w:p>
+      <w:pPr>
+        <w:spacing w:after="240" w:before="240" w:lineRule="auto"/>
+        <w:rPr>
+          <w:rFonts w:ascii="Calibri" w:cs="Calibri" w:eastAsia="Calibri" w:hAnsi="Calibri"/>
+          <w:sz w:val="28"/>
+          <w:szCs w:val="28"/>
+        </w:rPr>
+      </w:pPr>
+      <w:r>
+        <w:rPr>
+          <w:rtl w:val="0"/>
+        </w:rPr>
       </w:r>
     </w:p>
     <w:p>
@@ -4851,12 +5337,17 @@
           <w:szCs w:val="28"/>
           <w:rtl w:val="0"/>
         </w:rPr>
-        <w:t xml:space="preserve">The Nykaa FAshion Products web application has successfully passed 6 out of 11 test cases. Key issues identified include performance bottlenecks, particularly under stress, and functionality flaws in search and checkout processes. Recommendations for the development team include addressing loading times, ensuring compatibility across browsers, and improving usability.</w:t>
+        <w:t xml:space="preserve">The Nykaa Fashion Products web application has successfully passed 6 out of 12 test cases. Key issues identified include:</w:t>
       </w:r>
     </w:p>
     <w:p>
       <w:pPr>
-        <w:spacing w:after="240" w:before="240" w:lineRule="auto"/>
+        <w:numPr>
+          <w:ilvl w:val="0"/>
+          <w:numId w:val="5"/>
+        </w:numPr>
+        <w:spacing w:after="0" w:afterAutospacing="0" w:before="240" w:lineRule="auto"/>
+        <w:ind w:left="720" w:hanging="360"/>
         <w:rPr>
           <w:rFonts w:ascii="Calibri" w:cs="Calibri" w:eastAsia="Calibri" w:hAnsi="Calibri"/>
           <w:sz w:val="28"/>
@@ -4865,13 +5356,22 @@
       </w:pPr>
       <w:r>
         <w:rPr>
+          <w:rFonts w:ascii="Calibri" w:cs="Calibri" w:eastAsia="Calibri" w:hAnsi="Calibri"/>
+          <w:sz w:val="28"/>
+          <w:szCs w:val="28"/>
           <w:rtl w:val="0"/>
         </w:rPr>
+        <w:t xml:space="preserve">Performance bottlenecks, particularly under stress.</w:t>
       </w:r>
     </w:p>
     <w:p>
       <w:pPr>
-        <w:spacing w:after="240" w:before="240" w:lineRule="auto"/>
+        <w:numPr>
+          <w:ilvl w:val="0"/>
+          <w:numId w:val="5"/>
+        </w:numPr>
+        <w:spacing w:after="240" w:before="0" w:beforeAutospacing="0" w:lineRule="auto"/>
+        <w:ind w:left="720" w:hanging="360"/>
         <w:rPr>
           <w:rFonts w:ascii="Calibri" w:cs="Calibri" w:eastAsia="Calibri" w:hAnsi="Calibri"/>
           <w:sz w:val="28"/>
@@ -4880,8 +5380,103 @@
       </w:pPr>
       <w:r>
         <w:rPr>
+          <w:rFonts w:ascii="Calibri" w:cs="Calibri" w:eastAsia="Calibri" w:hAnsi="Calibri"/>
+          <w:sz w:val="28"/>
+          <w:szCs w:val="28"/>
           <w:rtl w:val="0"/>
         </w:rPr>
+        <w:t xml:space="preserve">Functionality flaws in search and checkout processes.</w:t>
+      </w:r>
+    </w:p>
+    <w:p>
+      <w:pPr>
+        <w:spacing w:after="240" w:before="240" w:lineRule="auto"/>
+        <w:rPr>
+          <w:rFonts w:ascii="Calibri" w:cs="Calibri" w:eastAsia="Calibri" w:hAnsi="Calibri"/>
+          <w:sz w:val="28"/>
+          <w:szCs w:val="28"/>
+        </w:rPr>
+      </w:pPr>
+      <w:r>
+        <w:rPr>
+          <w:rFonts w:ascii="Calibri" w:cs="Calibri" w:eastAsia="Calibri" w:hAnsi="Calibri"/>
+          <w:sz w:val="28"/>
+          <w:szCs w:val="28"/>
+          <w:rtl w:val="0"/>
+        </w:rPr>
+        <w:t xml:space="preserve">Recommendations for the development team include:</w:t>
+      </w:r>
+    </w:p>
+    <w:p>
+      <w:pPr>
+        <w:numPr>
+          <w:ilvl w:val="0"/>
+          <w:numId w:val="6"/>
+        </w:numPr>
+        <w:spacing w:after="0" w:afterAutospacing="0" w:before="240" w:lineRule="auto"/>
+        <w:ind w:left="720" w:hanging="360"/>
+        <w:rPr>
+          <w:rFonts w:ascii="Calibri" w:cs="Calibri" w:eastAsia="Calibri" w:hAnsi="Calibri"/>
+          <w:sz w:val="28"/>
+          <w:szCs w:val="28"/>
+        </w:rPr>
+      </w:pPr>
+      <w:r>
+        <w:rPr>
+          <w:rFonts w:ascii="Calibri" w:cs="Calibri" w:eastAsia="Calibri" w:hAnsi="Calibri"/>
+          <w:sz w:val="28"/>
+          <w:szCs w:val="28"/>
+          <w:rtl w:val="0"/>
+        </w:rPr>
+        <w:t xml:space="preserve">Addressing loading times.</w:t>
+      </w:r>
+    </w:p>
+    <w:p>
+      <w:pPr>
+        <w:numPr>
+          <w:ilvl w:val="0"/>
+          <w:numId w:val="6"/>
+        </w:numPr>
+        <w:spacing w:after="0" w:afterAutospacing="0" w:before="0" w:beforeAutospacing="0" w:lineRule="auto"/>
+        <w:ind w:left="720" w:hanging="360"/>
+        <w:rPr>
+          <w:rFonts w:ascii="Calibri" w:cs="Calibri" w:eastAsia="Calibri" w:hAnsi="Calibri"/>
+          <w:sz w:val="28"/>
+          <w:szCs w:val="28"/>
+        </w:rPr>
+      </w:pPr>
+      <w:r>
+        <w:rPr>
+          <w:rFonts w:ascii="Calibri" w:cs="Calibri" w:eastAsia="Calibri" w:hAnsi="Calibri"/>
+          <w:sz w:val="28"/>
+          <w:szCs w:val="28"/>
+          <w:rtl w:val="0"/>
+        </w:rPr>
+        <w:t xml:space="preserve">Ensuring compatibility across browsers.</w:t>
+      </w:r>
+    </w:p>
+    <w:p>
+      <w:pPr>
+        <w:numPr>
+          <w:ilvl w:val="0"/>
+          <w:numId w:val="6"/>
+        </w:numPr>
+        <w:spacing w:after="240" w:before="0" w:beforeAutospacing="0" w:lineRule="auto"/>
+        <w:ind w:left="720" w:hanging="360"/>
+        <w:rPr>
+          <w:rFonts w:ascii="Calibri" w:cs="Calibri" w:eastAsia="Calibri" w:hAnsi="Calibri"/>
+          <w:sz w:val="28"/>
+          <w:szCs w:val="28"/>
+        </w:rPr>
+      </w:pPr>
+      <w:r>
+        <w:rPr>
+          <w:rFonts w:ascii="Calibri" w:cs="Calibri" w:eastAsia="Calibri" w:hAnsi="Calibri"/>
+          <w:sz w:val="28"/>
+          <w:szCs w:val="28"/>
+          <w:rtl w:val="0"/>
+        </w:rPr>
+        <w:t xml:space="preserve">Improving usability of product descriptions.</w:t>
       </w:r>
     </w:p>
     <w:p>
@@ -5105,7 +5700,7 @@
           <w:szCs w:val="28"/>
           <w:rtl w:val="0"/>
         </w:rPr>
-        <w:t xml:space="preserve">Date: 03/10/2024</w:t>
+        <w:t xml:space="preserve">Date: 04/10/2024</w:t>
       </w:r>
     </w:p>
     <w:p>
@@ -5620,6 +6215,226 @@
       </w:rPr>
     </w:lvl>
   </w:abstractNum>
+  <w:abstractNum w:abstractNumId="5">
+    <w:lvl w:ilvl="0">
+      <w:start w:val="1"/>
+      <w:numFmt w:val="bullet"/>
+      <w:lvlText w:val="●"/>
+      <w:lvlJc w:val="left"/>
+      <w:pPr>
+        <w:ind w:left="720" w:hanging="360"/>
+      </w:pPr>
+      <w:rPr>
+        <w:u w:val="none"/>
+      </w:rPr>
+    </w:lvl>
+    <w:lvl w:ilvl="1">
+      <w:start w:val="1"/>
+      <w:numFmt w:val="bullet"/>
+      <w:lvlText w:val="○"/>
+      <w:lvlJc w:val="left"/>
+      <w:pPr>
+        <w:ind w:left="1440" w:hanging="360"/>
+      </w:pPr>
+      <w:rPr>
+        <w:u w:val="none"/>
+      </w:rPr>
+    </w:lvl>
+    <w:lvl w:ilvl="2">
+      <w:start w:val="1"/>
+      <w:numFmt w:val="bullet"/>
+      <w:lvlText w:val="■"/>
+      <w:lvlJc w:val="left"/>
+      <w:pPr>
+        <w:ind w:left="2160" w:hanging="360"/>
+      </w:pPr>
+      <w:rPr>
+        <w:u w:val="none"/>
+      </w:rPr>
+    </w:lvl>
+    <w:lvl w:ilvl="3">
+      <w:start w:val="1"/>
+      <w:numFmt w:val="bullet"/>
+      <w:lvlText w:val="●"/>
+      <w:lvlJc w:val="left"/>
+      <w:pPr>
+        <w:ind w:left="2880" w:hanging="360"/>
+      </w:pPr>
+      <w:rPr>
+        <w:u w:val="none"/>
+      </w:rPr>
+    </w:lvl>
+    <w:lvl w:ilvl="4">
+      <w:start w:val="1"/>
+      <w:numFmt w:val="bullet"/>
+      <w:lvlText w:val="○"/>
+      <w:lvlJc w:val="left"/>
+      <w:pPr>
+        <w:ind w:left="3600" w:hanging="360"/>
+      </w:pPr>
+      <w:rPr>
+        <w:u w:val="none"/>
+      </w:rPr>
+    </w:lvl>
+    <w:lvl w:ilvl="5">
+      <w:start w:val="1"/>
+      <w:numFmt w:val="bullet"/>
+      <w:lvlText w:val="■"/>
+      <w:lvlJc w:val="left"/>
+      <w:pPr>
+        <w:ind w:left="4320" w:hanging="360"/>
+      </w:pPr>
+      <w:rPr>
+        <w:u w:val="none"/>
+      </w:rPr>
+    </w:lvl>
+    <w:lvl w:ilvl="6">
+      <w:start w:val="1"/>
+      <w:numFmt w:val="bullet"/>
+      <w:lvlText w:val="●"/>
+      <w:lvlJc w:val="left"/>
+      <w:pPr>
+        <w:ind w:left="5040" w:hanging="360"/>
+      </w:pPr>
+      <w:rPr>
+        <w:u w:val="none"/>
+      </w:rPr>
+    </w:lvl>
+    <w:lvl w:ilvl="7">
+      <w:start w:val="1"/>
+      <w:numFmt w:val="bullet"/>
+      <w:lvlText w:val="○"/>
+      <w:lvlJc w:val="left"/>
+      <w:pPr>
+        <w:ind w:left="5760" w:hanging="360"/>
+      </w:pPr>
+      <w:rPr>
+        <w:u w:val="none"/>
+      </w:rPr>
+    </w:lvl>
+    <w:lvl w:ilvl="8">
+      <w:start w:val="1"/>
+      <w:numFmt w:val="bullet"/>
+      <w:lvlText w:val="■"/>
+      <w:lvlJc w:val="left"/>
+      <w:pPr>
+        <w:ind w:left="6480" w:hanging="360"/>
+      </w:pPr>
+      <w:rPr>
+        <w:u w:val="none"/>
+      </w:rPr>
+    </w:lvl>
+  </w:abstractNum>
+  <w:abstractNum w:abstractNumId="6">
+    <w:lvl w:ilvl="0">
+      <w:start w:val="1"/>
+      <w:numFmt w:val="bullet"/>
+      <w:lvlText w:val="●"/>
+      <w:lvlJc w:val="left"/>
+      <w:pPr>
+        <w:ind w:left="720" w:hanging="360"/>
+      </w:pPr>
+      <w:rPr>
+        <w:u w:val="none"/>
+      </w:rPr>
+    </w:lvl>
+    <w:lvl w:ilvl="1">
+      <w:start w:val="1"/>
+      <w:numFmt w:val="bullet"/>
+      <w:lvlText w:val="○"/>
+      <w:lvlJc w:val="left"/>
+      <w:pPr>
+        <w:ind w:left="1440" w:hanging="360"/>
+      </w:pPr>
+      <w:rPr>
+        <w:u w:val="none"/>
+      </w:rPr>
+    </w:lvl>
+    <w:lvl w:ilvl="2">
+      <w:start w:val="1"/>
+      <w:numFmt w:val="bullet"/>
+      <w:lvlText w:val="■"/>
+      <w:lvlJc w:val="left"/>
+      <w:pPr>
+        <w:ind w:left="2160" w:hanging="360"/>
+      </w:pPr>
+      <w:rPr>
+        <w:u w:val="none"/>
+      </w:rPr>
+    </w:lvl>
+    <w:lvl w:ilvl="3">
+      <w:start w:val="1"/>
+      <w:numFmt w:val="bullet"/>
+      <w:lvlText w:val="●"/>
+      <w:lvlJc w:val="left"/>
+      <w:pPr>
+        <w:ind w:left="2880" w:hanging="360"/>
+      </w:pPr>
+      <w:rPr>
+        <w:u w:val="none"/>
+      </w:rPr>
+    </w:lvl>
+    <w:lvl w:ilvl="4">
+      <w:start w:val="1"/>
+      <w:numFmt w:val="bullet"/>
+      <w:lvlText w:val="○"/>
+      <w:lvlJc w:val="left"/>
+      <w:pPr>
+        <w:ind w:left="3600" w:hanging="360"/>
+      </w:pPr>
+      <w:rPr>
+        <w:u w:val="none"/>
+      </w:rPr>
+    </w:lvl>
+    <w:lvl w:ilvl="5">
+      <w:start w:val="1"/>
+      <w:numFmt w:val="bullet"/>
+      <w:lvlText w:val="■"/>
+      <w:lvlJc w:val="left"/>
+      <w:pPr>
+        <w:ind w:left="4320" w:hanging="360"/>
+      </w:pPr>
+      <w:rPr>
+        <w:u w:val="none"/>
+      </w:rPr>
+    </w:lvl>
+    <w:lvl w:ilvl="6">
+      <w:start w:val="1"/>
+      <w:numFmt w:val="bullet"/>
+      <w:lvlText w:val="●"/>
+      <w:lvlJc w:val="left"/>
+      <w:pPr>
+        <w:ind w:left="5040" w:hanging="360"/>
+      </w:pPr>
+      <w:rPr>
+        <w:u w:val="none"/>
+      </w:rPr>
+    </w:lvl>
+    <w:lvl w:ilvl="7">
+      <w:start w:val="1"/>
+      <w:numFmt w:val="bullet"/>
+      <w:lvlText w:val="○"/>
+      <w:lvlJc w:val="left"/>
+      <w:pPr>
+        <w:ind w:left="5760" w:hanging="360"/>
+      </w:pPr>
+      <w:rPr>
+        <w:u w:val="none"/>
+      </w:rPr>
+    </w:lvl>
+    <w:lvl w:ilvl="8">
+      <w:start w:val="1"/>
+      <w:numFmt w:val="bullet"/>
+      <w:lvlText w:val="■"/>
+      <w:lvlJc w:val="left"/>
+      <w:pPr>
+        <w:ind w:left="6480" w:hanging="360"/>
+      </w:pPr>
+      <w:rPr>
+        <w:u w:val="none"/>
+      </w:rPr>
+    </w:lvl>
+  </w:abstractNum>
   <w:num w:numId="1">
     <w:abstractNumId w:val="1"/>
   </w:num>
@@ -5631,6 +6446,12 @@
   </w:num>
   <w:num w:numId="4">
     <w:abstractNumId w:val="4"/>
+  </w:num>
+  <w:num w:numId="5">
+    <w:abstractNumId w:val="5"/>
+  </w:num>
+  <w:num w:numId="6">
+    <w:abstractNumId w:val="6"/>
   </w:num>
 </w:numbering>
 </file>

--- a/Test Execution Report for Nykaa Fashion Products Web Application.docx
+++ b/Test Execution Report for Nykaa Fashion Products Web Application.docx
@@ -5700,7 +5700,7 @@
           <w:szCs w:val="28"/>
           <w:rtl w:val="0"/>
         </w:rPr>
-        <w:t xml:space="preserve">Date: 04/10/2024</w:t>
+        <w:t xml:space="preserve">Date: 10/10/2024</w:t>
       </w:r>
     </w:p>
     <w:p>
